--- a/项目论证/1 问题描述（刘誉琇）.docx
+++ b/项目论证/1 问题描述（刘誉琇）.docx
@@ -4,55 +4,26 @@
   <w:body>
     <w:p>
       <w:r>
-        <w:t> 语音质检项目主要服务两类人：</w:t>
-      </w:r>
-      <w:r>
-        <w:br/>
-        <w:t>1、使用人工坐席的企业经理（简称商家）：</w:t>
-      </w:r>
-      <w:r>
-        <w:br/>
-        <w:t>愿望：希望给用户更好的人工</w:t>
-      </w:r>
-      <w:proofErr w:type="gramStart"/>
-      <w:r>
-        <w:t>座席</w:t>
-      </w:r>
-      <w:proofErr w:type="gramEnd"/>
-      <w:r>
-        <w:t>服务，并且节省提高服务质量的成本</w:t>
-      </w:r>
-      <w:r>
-        <w:br/>
-        <w:t>痛点：使用人工进行通话质量检测服务耗时大，效率低，成本高</w:t>
+        <w:t>语音质检项目----问题描述 </w:t>
       </w:r>
       <w:r>
         <w:br/>
       </w:r>
       <w:r>
         <w:br/>
+        <w:t>1、随着网络服务的兴起，越来越多的网络技术公司会使用人工坐席来进行语音服务，这样就不可避免的会为了提高质量而进行服务质量检查。而用人工来进行质量检查的问题有</w:t>
       </w:r>
       <w:r>
         <w:br/>
+        <w:t>a)耗费时间太多</w:t>
       </w:r>
       <w:r>
         <w:br/>
+        <w:t>b)耗费太多劳动力成本</w:t>
       </w:r>
       <w:r>
         <w:br/>
-        <w:t>2、使用人工坐席的客户：</w:t>
-      </w:r>
-      <w:r>
-        <w:br/>
-        <w:t>愿望：能通过人工服务让问题得到解决，人工服务的态度良好，让自己感到舒服</w:t>
-      </w:r>
-      <w:r>
-        <w:br/>
-        <w:t>客户范围：所有有能力使用手机并懂得拨打电话的人</w:t>
-      </w:r>
-      <w:r>
-        <w:br/>
-        <w:t>打分观念：只要大致满足自己的需求并且服务舒服，大部分会愿意给高分</w:t>
+        <w:t>c)很有可能会因为质检员分神等原因使检测效率变低</w:t>
       </w:r>
     </w:p>
     <w:sectPr>
